--- a/fight-data/threat_models/Word/T1565.002 Network Interfaces.docx
+++ b/fight-data/threat_models/Word/T1565.002 Network Interfaces.docx
@@ -449,14 +449,28 @@
         <w:rPr>
           <w:rFonts w:ascii="Arial" w:eastAsia="Arial" w:hAnsi="Arial" w:cs="Arial"/>
         </w:rPr>
-        <w:t>and the 5G Core (e</w:t>
+        <w:t>and the 5G Core (</w:t>
+      </w:r>
+      <w:proofErr w:type="gramStart"/>
+      <w:r>
+        <w:rPr>
+          <w:rFonts w:ascii="Arial" w:eastAsia="Arial" w:hAnsi="Arial" w:cs="Arial"/>
+        </w:rPr>
+        <w:t>e</w:t>
       </w:r>
       <w:commentRangeStart w:id="16"/>
       <w:r>
         <w:rPr>
           <w:rFonts w:ascii="Arial" w:eastAsia="Arial" w:hAnsi="Arial" w:cs="Arial"/>
         </w:rPr>
-        <w:t>.g. N2, N3, N4</w:t>
+        <w:t>.g.</w:t>
+      </w:r>
+      <w:proofErr w:type="gramEnd"/>
+      <w:r>
+        <w:rPr>
+          <w:rFonts w:ascii="Arial" w:eastAsia="Arial" w:hAnsi="Arial" w:cs="Arial"/>
+        </w:rPr>
+        <w:t xml:space="preserve"> N2, N3, N4</w:t>
       </w:r>
       <w:commentRangeEnd w:id="16"/>
       <w:r>
@@ -469,10 +483,18 @@
         <w:rPr>
           <w:rFonts w:ascii="Arial" w:eastAsia="Arial" w:hAnsi="Arial" w:cs="Arial"/>
         </w:rPr>
-        <w:t xml:space="preserve"> Xn</w:t>
+        <w:t xml:space="preserve"> </w:t>
+      </w:r>
+      <w:proofErr w:type="spellStart"/>
+      <w:r>
+        <w:rPr>
+          <w:rFonts w:ascii="Arial" w:eastAsia="Arial" w:hAnsi="Arial" w:cs="Arial"/>
+        </w:rPr>
+        <w:t>Xn</w:t>
       </w:r>
       <w:commentRangeStart w:id="17"/>
       <w:commentRangeStart w:id="18"/>
+      <w:proofErr w:type="spellEnd"/>
       <w:r>
         <w:rPr>
           <w:rStyle w:val="CommentReference"/>
@@ -639,8 +661,17 @@
           <w:rFonts w:ascii="Arial" w:eastAsia="Arial" w:hAnsi="Arial" w:cs="Arial"/>
           <w:lang w:val="en"/>
         </w:rPr>
-        <w:t xml:space="preserve"> as per stanards</w:t>
-      </w:r>
+        <w:t xml:space="preserve"> as per </w:t>
+      </w:r>
+      <w:proofErr w:type="spellStart"/>
+      <w:r>
+        <w:rPr>
+          <w:rFonts w:ascii="Arial" w:eastAsia="Arial" w:hAnsi="Arial" w:cs="Arial"/>
+          <w:lang w:val="en"/>
+        </w:rPr>
+        <w:t>stanards</w:t>
+      </w:r>
+      <w:proofErr w:type="spellEnd"/>
       <w:r>
         <w:rPr>
           <w:rFonts w:ascii="Arial" w:eastAsia="Arial" w:hAnsi="Arial" w:cs="Arial"/>
@@ -695,7 +726,23 @@
           <w:rFonts w:ascii="Arial" w:eastAsia="Arial" w:hAnsi="Arial" w:cs="Arial"/>
           <w:lang w:val="en"/>
         </w:rPr>
-        <w:t xml:space="preserve">on the N2/Xn </w:t>
+        <w:t>on the N2/</w:t>
+      </w:r>
+      <w:proofErr w:type="spellStart"/>
+      <w:r>
+        <w:rPr>
+          <w:rFonts w:ascii="Arial" w:eastAsia="Arial" w:hAnsi="Arial" w:cs="Arial"/>
+          <w:lang w:val="en"/>
+        </w:rPr>
+        <w:t>Xn</w:t>
+      </w:r>
+      <w:proofErr w:type="spellEnd"/>
+      <w:r>
+        <w:rPr>
+          <w:rFonts w:ascii="Arial" w:eastAsia="Arial" w:hAnsi="Arial" w:cs="Arial"/>
+          <w:lang w:val="en"/>
+        </w:rPr>
+        <w:t xml:space="preserve"> </w:t>
       </w:r>
       <w:r>
         <w:rPr>
@@ -737,8 +784,17 @@
           <w:rFonts w:ascii="Arial" w:eastAsia="Arial" w:hAnsi="Arial" w:cs="Arial"/>
           <w:lang w:val="en"/>
         </w:rPr>
-        <w:t>for user plane packets sent on the N3/Xn</w:t>
-      </w:r>
+        <w:t>for user plane packets sent on the N3/</w:t>
+      </w:r>
+      <w:proofErr w:type="spellStart"/>
+      <w:r>
+        <w:rPr>
+          <w:rFonts w:ascii="Arial" w:eastAsia="Arial" w:hAnsi="Arial" w:cs="Arial"/>
+          <w:lang w:val="en"/>
+        </w:rPr>
+        <w:t>Xn</w:t>
+      </w:r>
+      <w:proofErr w:type="spellEnd"/>
       <w:r>
         <w:rPr>
           <w:rFonts w:ascii="Arial" w:eastAsia="Arial" w:hAnsi="Arial" w:cs="Arial"/>
@@ -1170,14 +1226,23 @@
           <w:highlight w:val="yellow"/>
           <w:lang w:val="en"/>
         </w:rPr>
-        <w:t>signature, an A</w:t>
-      </w:r>
+        <w:t xml:space="preserve">signature, an </w:t>
+      </w:r>
+      <w:proofErr w:type="spellStart"/>
       <w:r>
         <w:rPr>
           <w:rFonts w:ascii="Arial" w:eastAsia="Arial" w:hAnsi="Arial" w:cs="Arial"/>
           <w:highlight w:val="yellow"/>
           <w:lang w:val="en"/>
         </w:rPr>
+        <w:t>A</w:t>
+      </w:r>
+      <w:r>
+        <w:rPr>
+          <w:rFonts w:ascii="Arial" w:eastAsia="Arial" w:hAnsi="Arial" w:cs="Arial"/>
+          <w:highlight w:val="yellow"/>
+          <w:lang w:val="en"/>
+        </w:rPr>
         <w:t>i</w:t>
       </w:r>
       <w:r>
@@ -1188,6 +1253,7 @@
         </w:rPr>
         <w:t>TM</w:t>
       </w:r>
+      <w:proofErr w:type="spellEnd"/>
       <w:r>
         <w:rPr>
           <w:rFonts w:ascii="Arial" w:eastAsia="Arial" w:hAnsi="Arial" w:cs="Arial"/>
@@ -1296,8 +1362,17 @@
           <w:rFonts w:ascii="Arial" w:eastAsia="Arial" w:hAnsi="Arial" w:cs="Arial"/>
           <w:lang w:val="en"/>
         </w:rPr>
-        <w:t>, all subscriber</w:t>
-      </w:r>
+        <w:t xml:space="preserve">, all </w:t>
+      </w:r>
+      <w:proofErr w:type="gramStart"/>
+      <w:r>
+        <w:rPr>
+          <w:rFonts w:ascii="Arial" w:eastAsia="Arial" w:hAnsi="Arial" w:cs="Arial"/>
+          <w:lang w:val="en"/>
+        </w:rPr>
+        <w:t>subscriber</w:t>
+      </w:r>
+      <w:proofErr w:type="gramEnd"/>
       <w:r>
         <w:rPr>
           <w:rFonts w:ascii="Arial" w:eastAsia="Arial" w:hAnsi="Arial" w:cs="Arial"/>
@@ -1615,6 +1690,7 @@
         <w:lastRenderedPageBreak/>
         <w:t xml:space="preserve">Access type </w:t>
       </w:r>
+      <w:proofErr w:type="gramStart"/>
       <w:r>
         <w:rPr>
           <w:rFonts w:ascii="Arial" w:eastAsia="Arial" w:hAnsi="Arial" w:cs="Arial"/>
@@ -1626,7 +1702,15 @@
           <w:rFonts w:ascii="Arial" w:eastAsia="Arial" w:hAnsi="Arial" w:cs="Arial"/>
           <w:lang w:val="fr-FR"/>
         </w:rPr>
-        <w:t xml:space="preserve">: </w:t>
+        <w:t>:</w:t>
+      </w:r>
+      <w:proofErr w:type="gramEnd"/>
+      <w:r>
+        <w:rPr>
+          <w:rFonts w:ascii="Arial" w:eastAsia="Arial" w:hAnsi="Arial" w:cs="Arial"/>
+          <w:lang w:val="fr-FR"/>
+        </w:rPr>
+        <w:t xml:space="preserve"> </w:t>
       </w:r>
       <w:r>
         <w:rPr>
@@ -1918,7 +2002,25 @@
                 <w:sz w:val="16"/>
                 <w:szCs w:val="16"/>
               </w:rPr>
-              <w:t xml:space="preserve"> and Xn interfaces</w:t>
+              <w:t xml:space="preserve"> and </w:t>
+            </w:r>
+            <w:proofErr w:type="spellStart"/>
+            <w:r>
+              <w:rPr>
+                <w:rFonts w:ascii="Arial" w:eastAsia="Arial" w:hAnsi="Arial" w:cs="Arial"/>
+                <w:sz w:val="16"/>
+                <w:szCs w:val="16"/>
+              </w:rPr>
+              <w:t>Xn</w:t>
+            </w:r>
+            <w:proofErr w:type="spellEnd"/>
+            <w:r>
+              <w:rPr>
+                <w:rFonts w:ascii="Arial" w:eastAsia="Arial" w:hAnsi="Arial" w:cs="Arial"/>
+                <w:sz w:val="16"/>
+                <w:szCs w:val="16"/>
+              </w:rPr>
+              <w:t xml:space="preserve"> interfaces</w:t>
             </w:r>
             <w:r>
               <w:rPr>
@@ -2500,7 +2602,16 @@
                 <w:sz w:val="16"/>
                 <w:szCs w:val="16"/>
               </w:rPr>
-              <w:t>[FGT50</w:t>
+              <w:t>[FGT</w:t>
+            </w:r>
+            <w:proofErr w:type="gramStart"/>
+            <w:r>
+              <w:rPr>
+                <w:rFonts w:ascii="Arial" w:eastAsia="Arial" w:hAnsi="Arial" w:cs="Arial"/>
+                <w:sz w:val="16"/>
+                <w:szCs w:val="16"/>
+              </w:rPr>
+              <w:t>50</w:t>
             </w:r>
             <w:r>
               <w:rPr>
@@ -2524,7 +2635,16 @@
                 <w:sz w:val="16"/>
                 <w:szCs w:val="16"/>
               </w:rPr>
-              <w:t>](/techniques/FGT50</w:t>
+              <w:t>](</w:t>
+            </w:r>
+            <w:proofErr w:type="gramEnd"/>
+            <w:r>
+              <w:rPr>
+                <w:rFonts w:ascii="Arial" w:eastAsia="Arial" w:hAnsi="Arial" w:cs="Arial"/>
+                <w:sz w:val="16"/>
+                <w:szCs w:val="16"/>
+              </w:rPr>
+              <w:t>/techniques/FGT50</w:t>
             </w:r>
             <w:r>
               <w:rPr>
@@ -3281,10 +3401,20 @@
                 <w:sz w:val="16"/>
                 <w:szCs w:val="16"/>
               </w:rPr>
-              <w:t>Use integrity (IPSec</w:t>
+              <w:t>Use integrity (</w:t>
+            </w:r>
+            <w:proofErr w:type="spellStart"/>
+            <w:r>
+              <w:rPr>
+                <w:rFonts w:ascii="Arial" w:eastAsia="Arial" w:hAnsi="Arial" w:cs="Arial"/>
+                <w:sz w:val="16"/>
+                <w:szCs w:val="16"/>
+              </w:rPr>
+              <w:t>IPSec</w:t>
             </w:r>
             <w:commentRangeStart w:id="32"/>
             <w:commentRangeEnd w:id="32"/>
+            <w:proofErr w:type="spellEnd"/>
             <w:r>
               <w:rPr>
                 <w:rFonts w:ascii="Arial" w:eastAsia="Arial" w:hAnsi="Arial" w:cs="Arial"/>
@@ -3377,7 +3507,25 @@
                 <w:sz w:val="16"/>
                 <w:szCs w:val="16"/>
               </w:rPr>
-              <w:t xml:space="preserve"> (e.g. N32)</w:t>
+              <w:t xml:space="preserve"> (</w:t>
+            </w:r>
+            <w:proofErr w:type="gramStart"/>
+            <w:r>
+              <w:rPr>
+                <w:rFonts w:ascii="Arial" w:eastAsia="Arial" w:hAnsi="Arial" w:cs="Arial"/>
+                <w:sz w:val="16"/>
+                <w:szCs w:val="16"/>
+              </w:rPr>
+              <w:t>e.g.</w:t>
+            </w:r>
+            <w:proofErr w:type="gramEnd"/>
+            <w:r>
+              <w:rPr>
+                <w:rFonts w:ascii="Arial" w:eastAsia="Arial" w:hAnsi="Arial" w:cs="Arial"/>
+                <w:sz w:val="16"/>
+                <w:szCs w:val="16"/>
+              </w:rPr>
+              <w:t xml:space="preserve"> N32)</w:t>
             </w:r>
             <w:r>
               <w:rPr>
@@ -3633,15 +3781,33 @@
                 <w:sz w:val="16"/>
                 <w:szCs w:val="16"/>
               </w:rPr>
-              <w:t>.002</w:t>
-            </w:r>
-            <w:r>
-              <w:rPr>
-                <w:rFonts w:ascii="Arial" w:eastAsia="Arial" w:hAnsi="Arial" w:cs="Arial"/>
-                <w:sz w:val="16"/>
-                <w:szCs w:val="16"/>
-              </w:rPr>
-              <w:t>](/techniques/FGT50</w:t>
+              <w:t>.</w:t>
+            </w:r>
+            <w:proofErr w:type="gramStart"/>
+            <w:r>
+              <w:rPr>
+                <w:rFonts w:ascii="Arial" w:eastAsia="Arial" w:hAnsi="Arial" w:cs="Arial"/>
+                <w:sz w:val="16"/>
+                <w:szCs w:val="16"/>
+              </w:rPr>
+              <w:t>002</w:t>
+            </w:r>
+            <w:r>
+              <w:rPr>
+                <w:rFonts w:ascii="Arial" w:eastAsia="Arial" w:hAnsi="Arial" w:cs="Arial"/>
+                <w:sz w:val="16"/>
+                <w:szCs w:val="16"/>
+              </w:rPr>
+              <w:t>](</w:t>
+            </w:r>
+            <w:proofErr w:type="gramEnd"/>
+            <w:r>
+              <w:rPr>
+                <w:rFonts w:ascii="Arial" w:eastAsia="Arial" w:hAnsi="Arial" w:cs="Arial"/>
+                <w:sz w:val="16"/>
+                <w:szCs w:val="16"/>
+              </w:rPr>
+              <w:t>/techniques/FGT50</w:t>
             </w:r>
             <w:r>
               <w:rPr>
@@ -4337,7 +4503,25 @@
                 <w:sz w:val="16"/>
                 <w:szCs w:val="16"/>
               </w:rPr>
-              <w:t>y the technique (e.g. escape from container gives control of the host)</w:t>
+              <w:t>y the technique (</w:t>
+            </w:r>
+            <w:proofErr w:type="gramStart"/>
+            <w:r>
+              <w:rPr>
+                <w:rFonts w:ascii="Arial" w:eastAsia="Arial" w:hAnsi="Arial" w:cs="Arial"/>
+                <w:sz w:val="16"/>
+                <w:szCs w:val="16"/>
+              </w:rPr>
+              <w:t>e.g.</w:t>
+            </w:r>
+            <w:proofErr w:type="gramEnd"/>
+            <w:r>
+              <w:rPr>
+                <w:rFonts w:ascii="Arial" w:eastAsia="Arial" w:hAnsi="Arial" w:cs="Arial"/>
+                <w:sz w:val="16"/>
+                <w:szCs w:val="16"/>
+              </w:rPr>
+              <w:t xml:space="preserve"> escape from container gives control of the host)</w:t>
             </w:r>
           </w:p>
         </w:tc>
@@ -4409,14 +4593,6 @@
                 <w:szCs w:val="16"/>
               </w:rPr>
               <w:t xml:space="preserve">and </w:t>
-            </w:r>
-            <w:r>
-              <w:rPr>
-                <w:rFonts w:ascii="Arial" w:eastAsia="Arial" w:hAnsi="Arial" w:cs="Arial"/>
-                <w:sz w:val="16"/>
-                <w:szCs w:val="16"/>
-              </w:rPr>
-              <w:t xml:space="preserve">subscriber </w:t>
             </w:r>
             <w:r>
               <w:rPr>
@@ -4969,7 +5145,21 @@
           <w:rFonts w:eastAsia="DengXian"/>
         </w:rPr>
         <w:tab/>
-        <w:t>&lt;5G-GUTI&gt; := &lt;GUAMI&gt; &lt;5G-TMSI&gt;</w:t>
+        <w:t>&lt;5G-GUTI</w:t>
+      </w:r>
+      <w:proofErr w:type="gramStart"/>
+      <w:r>
+        <w:rPr>
+          <w:rFonts w:eastAsia="DengXian"/>
+        </w:rPr>
+        <w:t>&gt; :</w:t>
+      </w:r>
+      <w:proofErr w:type="gramEnd"/>
+      <w:r>
+        <w:rPr>
+          <w:rFonts w:eastAsia="DengXian"/>
+        </w:rPr>
+        <w:t>= &lt;GUAMI&gt; &lt;5G-TMSI&gt;</w:t>
       </w:r>
     </w:p>
     <w:p>
@@ -5032,7 +5222,21 @@
           <w:rFonts w:eastAsia="DengXian"/>
         </w:rPr>
         <w:tab/>
-        <w:t>&lt;GUAMI&gt; := &lt;MCC&gt; &lt;MNC&gt; &lt;AMF Region ID&gt; &lt;AMF Set ID&gt; &lt;AMF Pointer&gt;</w:t>
+        <w:t>&lt;GUAMI</w:t>
+      </w:r>
+      <w:proofErr w:type="gramStart"/>
+      <w:r>
+        <w:rPr>
+          <w:rFonts w:eastAsia="DengXian"/>
+        </w:rPr>
+        <w:t>&gt; :</w:t>
+      </w:r>
+      <w:proofErr w:type="gramEnd"/>
+      <w:r>
+        <w:rPr>
+          <w:rFonts w:eastAsia="DengXian"/>
+        </w:rPr>
+        <w:t>= &lt;MCC&gt; &lt;MNC&gt; &lt;AMF Region ID&gt; &lt;AMF Set ID&gt; &lt;AMF Pointer&gt;</w:t>
       </w:r>
     </w:p>
     <w:p>
@@ -5058,7 +5262,23 @@
     </w:p>
     <w:p>
       <w:r>
-        <w:t>The 5G-S-TMSI is the shortened form of the GUTI to enable more efficient radio signalling procedures (e.g. during Paging and Service Request) and is defined as:</w:t>
+        <w:t xml:space="preserve">The 5G-S-TMSI is the shortened form of the GUTI to enable more efficient radio </w:t>
+      </w:r>
+      <w:proofErr w:type="spellStart"/>
+      <w:r>
+        <w:t>signalling</w:t>
+      </w:r>
+      <w:proofErr w:type="spellEnd"/>
+      <w:r>
+        <w:t xml:space="preserve"> procedures (</w:t>
+      </w:r>
+      <w:proofErr w:type="gramStart"/>
+      <w:r>
+        <w:t>e.g.</w:t>
+      </w:r>
+      <w:proofErr w:type="gramEnd"/>
+      <w:r>
+        <w:t xml:space="preserve"> during Paging and Service Request) and is defined as:</w:t>
       </w:r>
     </w:p>
     <w:p>
@@ -5074,7 +5294,21 @@
         </w:rPr>
         <w:lastRenderedPageBreak/>
         <w:tab/>
-        <w:t xml:space="preserve">&lt;5G-S-TMSI&gt; := &lt;AMF Set ID&gt; &lt;AMF Pointer&gt; </w:t>
+        <w:t>&lt;5G-S-TMSI</w:t>
+      </w:r>
+      <w:proofErr w:type="gramStart"/>
+      <w:r>
+        <w:rPr>
+          <w:rFonts w:eastAsia="DengXian"/>
+        </w:rPr>
+        <w:t>&gt; :</w:t>
+      </w:r>
+      <w:proofErr w:type="gramEnd"/>
+      <w:r>
+        <w:rPr>
+          <w:rFonts w:eastAsia="DengXian"/>
+        </w:rPr>
+        <w:t xml:space="preserve">= &lt;AMF Set ID&gt; &lt;AMF Pointer&gt; </w:t>
       </w:r>
       <w:r>
         <w:t>&lt;5G-TMSI&gt;</w:t>
@@ -7793,6 +8027,17 @@
 </file>
 
 <file path=customXml/item1.xml><?xml version="1.0" encoding="utf-8"?>
+<p:properties xmlns:p="http://schemas.microsoft.com/office/2006/metadata/properties" xmlns:xsi="http://www.w3.org/2001/XMLSchema-instance" xmlns:pc="http://schemas.microsoft.com/office/infopath/2007/PartnerControls">
+  <documentManagement>
+    <TaxCatchAll xmlns="b5a44311-ed64-4a72-909f-c9dc6973bde2" xsi:nil="true"/>
+    <lcf76f155ced4ddcb4097134ff3c332f xmlns="b301dc1f-765b-48ad-b892-df54f4ee939f">
+      <Terms xmlns="http://schemas.microsoft.com/office/infopath/2007/PartnerControls"/>
+    </lcf76f155ced4ddcb4097134ff3c332f>
+  </documentManagement>
+</p:properties>
+</file>
+
+<file path=customXml/item2.xml><?xml version="1.0" encoding="utf-8"?>
 <?mso-contentType ?>
 <FormTemplates xmlns="http://schemas.microsoft.com/sharepoint/v3/contenttype/forms">
   <Display>DocumentLibraryForm</Display>
@@ -7801,7 +8046,7 @@
 </FormTemplates>
 </file>
 
-<file path=customXml/item2.xml><?xml version="1.0" encoding="utf-8"?>
+<file path=customXml/item3.xml><?xml version="1.0" encoding="utf-8"?>
 <ct:contentTypeSchema xmlns:ct="http://schemas.microsoft.com/office/2006/metadata/contentType" xmlns:ma="http://schemas.microsoft.com/office/2006/metadata/properties/metaAttributes" ct:_="" ma:_="" ma:contentTypeName="Document" ma:contentTypeID="0x010100A52D40E1BEFB2F47B4F24C2B78FB4497" ma:contentTypeVersion="11" ma:contentTypeDescription="Create a new document." ma:contentTypeScope="" ma:versionID="a92b0f6f46e562b09284eee0e653102e">
   <xsd:schema xmlns:xsd="http://www.w3.org/2001/XMLSchema" xmlns:xs="http://www.w3.org/2001/XMLSchema" xmlns:p="http://schemas.microsoft.com/office/2006/metadata/properties" xmlns:ns2="b301dc1f-765b-48ad-b892-df54f4ee939f" xmlns:ns3="0f673578-062f-42cf-8580-49b16be5d89d" xmlns:ns4="b5a44311-ed64-4a72-909f-c9dc6973bde2" targetNamespace="http://schemas.microsoft.com/office/2006/metadata/properties" ma:root="true" ma:fieldsID="20cdb35a2bb984c23207cd45667bf502" ns2:_="" ns3:_="" ns4:_="">
     <xsd:import namespace="b301dc1f-765b-48ad-b892-df54f4ee939f"/>
@@ -8011,18 +8256,18 @@
 </ct:contentTypeSchema>
 </file>
 
-<file path=customXml/item3.xml><?xml version="1.0" encoding="utf-8"?>
-<p:properties xmlns:p="http://schemas.microsoft.com/office/2006/metadata/properties" xmlns:xsi="http://www.w3.org/2001/XMLSchema-instance" xmlns:pc="http://schemas.microsoft.com/office/infopath/2007/PartnerControls">
-  <documentManagement>
-    <TaxCatchAll xmlns="b5a44311-ed64-4a72-909f-c9dc6973bde2" xsi:nil="true"/>
-    <lcf76f155ced4ddcb4097134ff3c332f xmlns="b301dc1f-765b-48ad-b892-df54f4ee939f">
-      <Terms xmlns="http://schemas.microsoft.com/office/infopath/2007/PartnerControls"/>
-    </lcf76f155ced4ddcb4097134ff3c332f>
-  </documentManagement>
-</p:properties>
+<file path=customXml/itemProps1.xml><?xml version="1.0" encoding="utf-8"?>
+<ds:datastoreItem xmlns:ds="http://schemas.openxmlformats.org/officeDocument/2006/customXml" ds:itemID="{148314D6-24B4-420B-833D-0DED6D52AB27}">
+  <ds:schemaRefs>
+    <ds:schemaRef ds:uri="http://schemas.microsoft.com/office/2006/metadata/properties"/>
+    <ds:schemaRef ds:uri="http://schemas.microsoft.com/office/infopath/2007/PartnerControls"/>
+    <ds:schemaRef ds:uri="b5a44311-ed64-4a72-909f-c9dc6973bde2"/>
+    <ds:schemaRef ds:uri="b301dc1f-765b-48ad-b892-df54f4ee939f"/>
+  </ds:schemaRefs>
+</ds:datastoreItem>
 </file>
 
-<file path=customXml/itemProps1.xml><?xml version="1.0" encoding="utf-8"?>
+<file path=customXml/itemProps2.xml><?xml version="1.0" encoding="utf-8"?>
 <ds:datastoreItem xmlns:ds="http://schemas.openxmlformats.org/officeDocument/2006/customXml" ds:itemID="{1A64B733-6C45-462D-9EE7-37FD69F87295}">
   <ds:schemaRefs>
     <ds:schemaRef ds:uri="http://schemas.microsoft.com/sharepoint/v3/contenttype/forms"/>
@@ -8030,7 +8275,7 @@
 </ds:datastoreItem>
 </file>
 
-<file path=customXml/itemProps2.xml><?xml version="1.0" encoding="utf-8"?>
+<file path=customXml/itemProps3.xml><?xml version="1.0" encoding="utf-8"?>
 <ds:datastoreItem xmlns:ds="http://schemas.openxmlformats.org/officeDocument/2006/customXml" ds:itemID="{29763943-B622-4723-9D9E-7CD8C7777627}">
   <ds:schemaRefs>
     <ds:schemaRef ds:uri="http://schemas.microsoft.com/office/2006/metadata/contentType"/>
@@ -8048,15 +8293,4 @@
     <ds:schemaRef ds:uri="http://schemas.microsoft.com/internal/obd"/>
   </ds:schemaRefs>
 </ds:datastoreItem>
-</file>
-
-<file path=customXml/itemProps3.xml><?xml version="1.0" encoding="utf-8"?>
-<ds:datastoreItem xmlns:ds="http://schemas.openxmlformats.org/officeDocument/2006/customXml" ds:itemID="{148314D6-24B4-420B-833D-0DED6D52AB27}">
-  <ds:schemaRefs>
-    <ds:schemaRef ds:uri="http://schemas.microsoft.com/office/2006/metadata/properties"/>
-    <ds:schemaRef ds:uri="http://schemas.microsoft.com/office/infopath/2007/PartnerControls"/>
-    <ds:schemaRef ds:uri="b5a44311-ed64-4a72-909f-c9dc6973bde2"/>
-    <ds:schemaRef ds:uri="b301dc1f-765b-48ad-b892-df54f4ee939f"/>
-  </ds:schemaRefs>
-</ds:datastoreItem>
 </file>
--- a/fight-data/threat_models/Word/T1565.002 Network Interfaces.docx
+++ b/fight-data/threat_models/Word/T1565.002 Network Interfaces.docx
@@ -412,20 +412,36 @@
     </w:p>
     <w:p>
       <w:pPr>
-        <w:pStyle w:val="ListParagraph"/>
-        <w:numPr>
-          <w:ilvl w:val="0"/>
-          <w:numId w:val="6"/>
-        </w:numPr>
-        <w:rPr>
-          <w:rFonts w:ascii="Arial" w:eastAsia="Arial" w:hAnsi="Arial" w:cs="Arial"/>
-        </w:rPr>
-      </w:pPr>
-      <w:r>
-        <w:rPr>
-          <w:rFonts w:ascii="Arial" w:eastAsia="Arial" w:hAnsi="Arial" w:cs="Arial"/>
-        </w:rPr>
-        <w:t xml:space="preserve">“Non-SBI” (non-Service Based Interface) network interfaces are within </w:t>
+        <w:ind w:left="360"/>
+        <w:rPr>
+          <w:rFonts w:ascii="Arial" w:eastAsia="Arial" w:hAnsi="Arial" w:cs="Arial"/>
+        </w:rPr>
+      </w:pPr>
+      <w:r>
+        <w:rPr>
+          <w:rFonts w:ascii="Arial" w:eastAsia="Arial" w:hAnsi="Arial" w:cs="Arial"/>
+        </w:rPr>
+        <w:t xml:space="preserve">1. </w:t>
+      </w:r>
+      <w:r>
+        <w:rPr>
+          <w:rFonts w:ascii="Arial" w:eastAsia="Arial" w:hAnsi="Arial" w:cs="Arial"/>
+        </w:rPr>
+        <w:t>“</w:t>
+      </w:r>
+      <w:proofErr w:type="gramStart"/>
+      <w:r>
+        <w:rPr>
+          <w:rFonts w:ascii="Arial" w:eastAsia="Arial" w:hAnsi="Arial" w:cs="Arial"/>
+        </w:rPr>
+        <w:t>Non-SBI</w:t>
+      </w:r>
+      <w:proofErr w:type="gramEnd"/>
+      <w:r>
+        <w:rPr>
+          <w:rFonts w:ascii="Arial" w:eastAsia="Arial" w:hAnsi="Arial" w:cs="Arial"/>
+        </w:rPr>
+        <w:t xml:space="preserve">” (non-Service Based Interface) network interfaces are within </w:t>
       </w:r>
       <w:r>
         <w:rPr>
@@ -449,28 +465,14 @@
         <w:rPr>
           <w:rFonts w:ascii="Arial" w:eastAsia="Arial" w:hAnsi="Arial" w:cs="Arial"/>
         </w:rPr>
-        <w:t>and the 5G Core (</w:t>
-      </w:r>
-      <w:proofErr w:type="gramStart"/>
-      <w:r>
-        <w:rPr>
-          <w:rFonts w:ascii="Arial" w:eastAsia="Arial" w:hAnsi="Arial" w:cs="Arial"/>
-        </w:rPr>
-        <w:t>e</w:t>
+        <w:t>and the 5G Core (e</w:t>
       </w:r>
       <w:commentRangeStart w:id="16"/>
       <w:r>
         <w:rPr>
           <w:rFonts w:ascii="Arial" w:eastAsia="Arial" w:hAnsi="Arial" w:cs="Arial"/>
         </w:rPr>
-        <w:t>.g.</w:t>
-      </w:r>
-      <w:proofErr w:type="gramEnd"/>
-      <w:r>
-        <w:rPr>
-          <w:rFonts w:ascii="Arial" w:eastAsia="Arial" w:hAnsi="Arial" w:cs="Arial"/>
-        </w:rPr>
-        <w:t xml:space="preserve"> N2, N3, N4</w:t>
+        <w:t>.g. N2, N3, N4</w:t>
       </w:r>
       <w:commentRangeEnd w:id="16"/>
       <w:r>
@@ -483,18 +485,10 @@
         <w:rPr>
           <w:rFonts w:ascii="Arial" w:eastAsia="Arial" w:hAnsi="Arial" w:cs="Arial"/>
         </w:rPr>
-        <w:t xml:space="preserve"> </w:t>
-      </w:r>
-      <w:proofErr w:type="spellStart"/>
-      <w:r>
-        <w:rPr>
-          <w:rFonts w:ascii="Arial" w:eastAsia="Arial" w:hAnsi="Arial" w:cs="Arial"/>
-        </w:rPr>
-        <w:t>Xn</w:t>
+        <w:t xml:space="preserve"> Xn</w:t>
       </w:r>
       <w:commentRangeStart w:id="17"/>
       <w:commentRangeStart w:id="18"/>
-      <w:proofErr w:type="spellEnd"/>
       <w:r>
         <w:rPr>
           <w:rStyle w:val="CommentReference"/>
@@ -531,15 +525,17 @@
     </w:p>
     <w:p>
       <w:pPr>
-        <w:pStyle w:val="ListParagraph"/>
-        <w:numPr>
-          <w:ilvl w:val="0"/>
-          <w:numId w:val="6"/>
-        </w:numPr>
-        <w:rPr>
-          <w:rFonts w:ascii="Arial" w:eastAsia="Arial" w:hAnsi="Arial" w:cs="Arial"/>
-        </w:rPr>
-      </w:pPr>
+        <w:ind w:left="360"/>
+        <w:rPr>
+          <w:rFonts w:ascii="Arial" w:eastAsia="Arial" w:hAnsi="Arial" w:cs="Arial"/>
+        </w:rPr>
+      </w:pPr>
+      <w:r>
+        <w:rPr>
+          <w:rFonts w:ascii="Arial" w:eastAsia="Arial" w:hAnsi="Arial" w:cs="Arial"/>
+        </w:rPr>
+        <w:t xml:space="preserve">2. </w:t>
+      </w:r>
       <w:r>
         <w:rPr>
           <w:rFonts w:ascii="Arial" w:eastAsia="Arial" w:hAnsi="Arial" w:cs="Arial"/>
@@ -556,15 +552,17 @@
     </w:p>
     <w:p>
       <w:pPr>
-        <w:pStyle w:val="ListParagraph"/>
-        <w:numPr>
-          <w:ilvl w:val="0"/>
-          <w:numId w:val="6"/>
-        </w:numPr>
-        <w:rPr>
-          <w:rFonts w:ascii="Arial" w:eastAsia="Arial" w:hAnsi="Arial" w:cs="Arial"/>
-        </w:rPr>
-      </w:pPr>
+        <w:ind w:left="360"/>
+        <w:rPr>
+          <w:rFonts w:ascii="Arial" w:eastAsia="Arial" w:hAnsi="Arial" w:cs="Arial"/>
+        </w:rPr>
+      </w:pPr>
+      <w:r>
+        <w:rPr>
+          <w:rFonts w:ascii="Arial" w:eastAsia="Arial" w:hAnsi="Arial" w:cs="Arial"/>
+        </w:rPr>
+        <w:t xml:space="preserve">3. </w:t>
+      </w:r>
       <w:r>
         <w:rPr>
           <w:rFonts w:ascii="Arial" w:eastAsia="Arial" w:hAnsi="Arial" w:cs="Arial"/>
@@ -587,7 +585,43 @@
         <w:rPr>
           <w:rFonts w:ascii="Arial" w:eastAsia="Arial" w:hAnsi="Arial" w:cs="Arial"/>
         </w:rPr>
-        <w:t>, or other interworking functions like AMF/MME</w:t>
+        <w:t xml:space="preserve">, </w:t>
+      </w:r>
+      <w:r>
+        <w:rPr>
+          <w:rFonts w:ascii="Arial" w:eastAsia="Arial" w:hAnsi="Arial" w:cs="Arial"/>
+        </w:rPr>
+        <w:t xml:space="preserve">between UPFs (N9), </w:t>
+      </w:r>
+      <w:r>
+        <w:rPr>
+          <w:rFonts w:ascii="Arial" w:eastAsia="Arial" w:hAnsi="Arial" w:cs="Arial"/>
+        </w:rPr>
+        <w:t xml:space="preserve">or interworking functions like </w:t>
+      </w:r>
+      <w:r>
+        <w:rPr>
+          <w:rFonts w:ascii="Arial" w:eastAsia="Arial" w:hAnsi="Arial" w:cs="Arial"/>
+        </w:rPr>
+        <w:t xml:space="preserve">between </w:t>
+      </w:r>
+      <w:r>
+        <w:rPr>
+          <w:rFonts w:ascii="Arial" w:eastAsia="Arial" w:hAnsi="Arial" w:cs="Arial"/>
+        </w:rPr>
+        <w:t>AMF</w:t>
+      </w:r>
+      <w:r>
+        <w:rPr>
+          <w:rFonts w:ascii="Arial" w:eastAsia="Arial" w:hAnsi="Arial" w:cs="Arial"/>
+        </w:rPr>
+        <w:t xml:space="preserve"> and </w:t>
+      </w:r>
+      <w:r>
+        <w:rPr>
+          <w:rFonts w:ascii="Arial" w:eastAsia="Arial" w:hAnsi="Arial" w:cs="Arial"/>
+        </w:rPr>
+        <w:t>MME</w:t>
       </w:r>
       <w:r>
         <w:rPr>
@@ -605,12 +639,6 @@
         <w:rPr>
           <w:rFonts w:ascii="Arial" w:eastAsia="Arial" w:hAnsi="Arial" w:cs="Arial"/>
         </w:rPr>
-        <w:t xml:space="preserve"> and between UPFs (N9)</w:t>
-      </w:r>
-      <w:r>
-        <w:rPr>
-          <w:rFonts w:ascii="Arial" w:eastAsia="Arial" w:hAnsi="Arial" w:cs="Arial"/>
-        </w:rPr>
         <w:t>)</w:t>
       </w:r>
       <w:r>
@@ -663,15 +691,13 @@
         </w:rPr>
         <w:t xml:space="preserve"> as per </w:t>
       </w:r>
-      <w:proofErr w:type="spellStart"/>
-      <w:r>
-        <w:rPr>
-          <w:rFonts w:ascii="Arial" w:eastAsia="Arial" w:hAnsi="Arial" w:cs="Arial"/>
-          <w:lang w:val="en"/>
-        </w:rPr>
-        <w:t>stanards</w:t>
-      </w:r>
-      <w:proofErr w:type="spellEnd"/>
+      <w:r>
+        <w:rPr>
+          <w:rFonts w:ascii="Arial" w:eastAsia="Arial" w:hAnsi="Arial" w:cs="Arial"/>
+          <w:lang w:val="en"/>
+        </w:rPr>
+        <w:t>standards</w:t>
+      </w:r>
       <w:r>
         <w:rPr>
           <w:rFonts w:ascii="Arial" w:eastAsia="Arial" w:hAnsi="Arial" w:cs="Arial"/>
@@ -726,23 +752,7 @@
           <w:rFonts w:ascii="Arial" w:eastAsia="Arial" w:hAnsi="Arial" w:cs="Arial"/>
           <w:lang w:val="en"/>
         </w:rPr>
-        <w:t>on the N2/</w:t>
-      </w:r>
-      <w:proofErr w:type="spellStart"/>
-      <w:r>
-        <w:rPr>
-          <w:rFonts w:ascii="Arial" w:eastAsia="Arial" w:hAnsi="Arial" w:cs="Arial"/>
-          <w:lang w:val="en"/>
-        </w:rPr>
-        <w:t>Xn</w:t>
-      </w:r>
-      <w:proofErr w:type="spellEnd"/>
-      <w:r>
-        <w:rPr>
-          <w:rFonts w:ascii="Arial" w:eastAsia="Arial" w:hAnsi="Arial" w:cs="Arial"/>
-          <w:lang w:val="en"/>
-        </w:rPr>
-        <w:t xml:space="preserve"> </w:t>
+        <w:t xml:space="preserve">on the N2/Xn </w:t>
       </w:r>
       <w:r>
         <w:rPr>
@@ -784,17 +794,8 @@
           <w:rFonts w:ascii="Arial" w:eastAsia="Arial" w:hAnsi="Arial" w:cs="Arial"/>
           <w:lang w:val="en"/>
         </w:rPr>
-        <w:t>for user plane packets sent on the N3/</w:t>
-      </w:r>
-      <w:proofErr w:type="spellStart"/>
-      <w:r>
-        <w:rPr>
-          <w:rFonts w:ascii="Arial" w:eastAsia="Arial" w:hAnsi="Arial" w:cs="Arial"/>
-          <w:lang w:val="en"/>
-        </w:rPr>
-        <w:t>Xn</w:t>
-      </w:r>
-      <w:proofErr w:type="spellEnd"/>
+        <w:t>for user plane packets sent on the N3/Xn</w:t>
+      </w:r>
       <w:r>
         <w:rPr>
           <w:rFonts w:ascii="Arial" w:eastAsia="Arial" w:hAnsi="Arial" w:cs="Arial"/>
@@ -1421,7 +1422,21 @@
           <w:rFonts w:ascii="Arial" w:eastAsia="Arial" w:hAnsi="Arial" w:cs="Arial"/>
           <w:lang w:val="en"/>
         </w:rPr>
-        <w:t xml:space="preserve"> Refer Clause 4.3.1 of [</w:t>
+        <w:t xml:space="preserve"> Refer </w:t>
+      </w:r>
+      <w:r>
+        <w:rPr>
+          <w:rFonts w:ascii="Arial" w:eastAsia="Arial" w:hAnsi="Arial" w:cs="Arial"/>
+          <w:lang w:val="en"/>
+        </w:rPr>
+        <w:t>c</w:t>
+      </w:r>
+      <w:r>
+        <w:rPr>
+          <w:rFonts w:ascii="Arial" w:eastAsia="Arial" w:hAnsi="Arial" w:cs="Arial"/>
+          <w:lang w:val="en"/>
+        </w:rPr>
+        <w:t>lause 4.3.1 of [</w:t>
       </w:r>
       <w:r>
         <w:rPr>
@@ -1643,8 +1658,16 @@
         <w:rPr>
           <w:rFonts w:ascii="Arial" w:eastAsia="Arial" w:hAnsi="Arial" w:cs="Arial"/>
         </w:rPr>
-        <w:t>, Roaming</w:t>
-      </w:r>
+        <w:t xml:space="preserve">, </w:t>
+      </w:r>
+      <w:proofErr w:type="gramStart"/>
+      <w:r>
+        <w:rPr>
+          <w:rFonts w:ascii="Arial" w:eastAsia="Arial" w:hAnsi="Arial" w:cs="Arial"/>
+        </w:rPr>
+        <w:t>Roaming</w:t>
+      </w:r>
+      <w:proofErr w:type="gramEnd"/>
     </w:p>
     <w:p>
       <w:pPr>
@@ -2002,25 +2025,7 @@
                 <w:sz w:val="16"/>
                 <w:szCs w:val="16"/>
               </w:rPr>
-              <w:t xml:space="preserve"> and </w:t>
-            </w:r>
-            <w:proofErr w:type="spellStart"/>
-            <w:r>
-              <w:rPr>
-                <w:rFonts w:ascii="Arial" w:eastAsia="Arial" w:hAnsi="Arial" w:cs="Arial"/>
-                <w:sz w:val="16"/>
-                <w:szCs w:val="16"/>
-              </w:rPr>
-              <w:t>Xn</w:t>
-            </w:r>
-            <w:proofErr w:type="spellEnd"/>
-            <w:r>
-              <w:rPr>
-                <w:rFonts w:ascii="Arial" w:eastAsia="Arial" w:hAnsi="Arial" w:cs="Arial"/>
-                <w:sz w:val="16"/>
-                <w:szCs w:val="16"/>
-              </w:rPr>
-              <w:t xml:space="preserve"> interfaces</w:t>
+              <w:t xml:space="preserve"> and Xn interfaces</w:t>
             </w:r>
             <w:r>
               <w:rPr>
@@ -2602,65 +2607,48 @@
                 <w:sz w:val="16"/>
                 <w:szCs w:val="16"/>
               </w:rPr>
-              <w:t>[FGT</w:t>
-            </w:r>
-            <w:proofErr w:type="gramStart"/>
-            <w:r>
-              <w:rPr>
-                <w:rFonts w:ascii="Arial" w:eastAsia="Arial" w:hAnsi="Arial" w:cs="Arial"/>
-                <w:sz w:val="16"/>
-                <w:szCs w:val="16"/>
-              </w:rPr>
-              <w:t>50</w:t>
-            </w:r>
-            <w:r>
-              <w:rPr>
-                <w:rFonts w:ascii="Arial" w:eastAsia="Arial" w:hAnsi="Arial" w:cs="Arial"/>
-                <w:sz w:val="16"/>
-                <w:szCs w:val="16"/>
-              </w:rPr>
-              <w:t>1</w:t>
-            </w:r>
-            <w:r>
-              <w:rPr>
-                <w:rFonts w:ascii="Arial" w:eastAsia="Arial" w:hAnsi="Arial" w:cs="Arial"/>
-                <w:sz w:val="16"/>
-                <w:szCs w:val="16"/>
-              </w:rPr>
-              <w:t>1</w:t>
-            </w:r>
-            <w:r>
-              <w:rPr>
-                <w:rFonts w:ascii="Arial" w:eastAsia="Arial" w:hAnsi="Arial" w:cs="Arial"/>
-                <w:sz w:val="16"/>
-                <w:szCs w:val="16"/>
-              </w:rPr>
-              <w:t>](</w:t>
-            </w:r>
-            <w:proofErr w:type="gramEnd"/>
-            <w:r>
-              <w:rPr>
-                <w:rFonts w:ascii="Arial" w:eastAsia="Arial" w:hAnsi="Arial" w:cs="Arial"/>
-                <w:sz w:val="16"/>
-                <w:szCs w:val="16"/>
-              </w:rPr>
-              <w:t>/techniques/FGT50</w:t>
-            </w:r>
-            <w:r>
-              <w:rPr>
-                <w:rFonts w:ascii="Arial" w:eastAsia="Arial" w:hAnsi="Arial" w:cs="Arial"/>
-                <w:sz w:val="16"/>
-                <w:szCs w:val="16"/>
-              </w:rPr>
-              <w:t>11</w:t>
-            </w:r>
-            <w:r>
-              <w:rPr>
-                <w:rFonts w:ascii="Arial" w:eastAsia="Arial" w:hAnsi="Arial" w:cs="Arial"/>
-                <w:sz w:val="16"/>
-                <w:szCs w:val="16"/>
-              </w:rPr>
-              <w:t>) </w:t>
+              <w:t xml:space="preserve">See </w:t>
+            </w:r>
+            <w:commentRangeStart w:id="32"/>
+            <w:r>
+              <w:rPr>
+                <w:rFonts w:ascii="Arial" w:eastAsia="Arial" w:hAnsi="Arial" w:cs="Arial"/>
+                <w:sz w:val="16"/>
+                <w:szCs w:val="16"/>
+              </w:rPr>
+              <w:t xml:space="preserve">technique </w:t>
+            </w:r>
+            <w:commentRangeEnd w:id="32"/>
+            <w:r>
+              <w:rPr>
+                <w:rStyle w:val="CommentReference"/>
+              </w:rPr>
+              <w:commentReference w:id="32"/>
+            </w:r>
+            <w:r>
+              <w:rPr>
+                <w:rFonts w:ascii="Arial" w:eastAsia="Arial" w:hAnsi="Arial" w:cs="Arial"/>
+                <w:sz w:val="16"/>
+                <w:szCs w:val="16"/>
+                <w:highlight w:val="darkCyan"/>
+              </w:rPr>
+              <w:t>Unauthorized access to Network Exposure Function (NEF) via token fraud</w:t>
+            </w:r>
+            <w:r>
+              <w:rPr>
+                <w:rFonts w:ascii="Arial" w:eastAsia="Arial" w:hAnsi="Arial" w:cs="Arial"/>
+                <w:sz w:val="16"/>
+                <w:szCs w:val="16"/>
+              </w:rPr>
+              <w:t>.</w:t>
+            </w:r>
+            <w:r>
+              <w:rPr>
+                <w:rFonts w:ascii="Arial" w:eastAsia="Arial" w:hAnsi="Arial" w:cs="Arial"/>
+                <w:sz w:val="16"/>
+                <w:szCs w:val="16"/>
+              </w:rPr>
+              <w:t xml:space="preserve"> </w:t>
             </w:r>
           </w:p>
           <w:p>
@@ -3086,7 +3074,23 @@
                 <w:sz w:val="16"/>
                 <w:szCs w:val="16"/>
               </w:rPr>
-              <w:t xml:space="preserve"> 13.1, 13.2 of [2]</w:t>
+              <w:t xml:space="preserve"> </w:t>
+            </w:r>
+            <w:r>
+              <w:rPr>
+                <w:rFonts w:ascii="Arial" w:eastAsia="Arial" w:hAnsi="Arial" w:cs="Arial"/>
+                <w:sz w:val="16"/>
+                <w:szCs w:val="16"/>
+              </w:rPr>
+              <w:t xml:space="preserve">9.9, </w:t>
+            </w:r>
+            <w:r>
+              <w:rPr>
+                <w:rFonts w:ascii="Arial" w:eastAsia="Arial" w:hAnsi="Arial" w:cs="Arial"/>
+                <w:sz w:val="16"/>
+                <w:szCs w:val="16"/>
+              </w:rPr>
+              <w:t>13.1, 13.2 of [2]</w:t>
             </w:r>
           </w:p>
           <w:p>
@@ -3401,25 +3405,15 @@
                 <w:sz w:val="16"/>
                 <w:szCs w:val="16"/>
               </w:rPr>
-              <w:t>Use integrity (</w:t>
-            </w:r>
-            <w:proofErr w:type="spellStart"/>
-            <w:r>
-              <w:rPr>
-                <w:rFonts w:ascii="Arial" w:eastAsia="Arial" w:hAnsi="Arial" w:cs="Arial"/>
-                <w:sz w:val="16"/>
-                <w:szCs w:val="16"/>
-              </w:rPr>
-              <w:t>IPSec</w:t>
-            </w:r>
-            <w:commentRangeStart w:id="32"/>
-            <w:commentRangeEnd w:id="32"/>
-            <w:proofErr w:type="spellEnd"/>
-            <w:r>
-              <w:rPr>
-                <w:rFonts w:ascii="Arial" w:eastAsia="Arial" w:hAnsi="Arial" w:cs="Arial"/>
-              </w:rPr>
-              <w:commentReference w:id="32"/>
+              <w:t>Use integrity (IPSec</w:t>
+            </w:r>
+            <w:commentRangeStart w:id="33"/>
+            <w:commentRangeEnd w:id="33"/>
+            <w:r>
+              <w:rPr>
+                <w:rFonts w:ascii="Arial" w:eastAsia="Arial" w:hAnsi="Arial" w:cs="Arial"/>
+              </w:rPr>
+              <w:commentReference w:id="33"/>
             </w:r>
             <w:r>
               <w:rPr>
@@ -3749,97 +3743,49 @@
                 <w:sz w:val="16"/>
                 <w:szCs w:val="16"/>
               </w:rPr>
-              <w:t xml:space="preserve">See </w:t>
-            </w:r>
-            <w:r>
-              <w:rPr>
-                <w:rFonts w:ascii="Arial" w:eastAsia="Arial" w:hAnsi="Arial" w:cs="Arial"/>
-                <w:sz w:val="16"/>
-                <w:szCs w:val="16"/>
-              </w:rPr>
-              <w:t>[FGT50</w:t>
-            </w:r>
-            <w:r>
-              <w:rPr>
-                <w:rFonts w:ascii="Arial" w:eastAsia="Arial" w:hAnsi="Arial" w:cs="Arial"/>
-                <w:sz w:val="16"/>
-                <w:szCs w:val="16"/>
-              </w:rPr>
-              <w:t>0</w:t>
-            </w:r>
-            <w:r>
-              <w:rPr>
-                <w:rFonts w:ascii="Arial" w:eastAsia="Arial" w:hAnsi="Arial" w:cs="Arial"/>
-                <w:sz w:val="16"/>
-                <w:szCs w:val="16"/>
-              </w:rPr>
-              <w:t>9</w:t>
-            </w:r>
-            <w:r>
-              <w:rPr>
-                <w:rFonts w:ascii="Arial" w:eastAsia="Arial" w:hAnsi="Arial" w:cs="Arial"/>
-                <w:sz w:val="16"/>
-                <w:szCs w:val="16"/>
-              </w:rPr>
-              <w:t>.</w:t>
-            </w:r>
-            <w:proofErr w:type="gramStart"/>
-            <w:r>
-              <w:rPr>
-                <w:rFonts w:ascii="Arial" w:eastAsia="Arial" w:hAnsi="Arial" w:cs="Arial"/>
-                <w:sz w:val="16"/>
-                <w:szCs w:val="16"/>
-              </w:rPr>
-              <w:t>002</w:t>
-            </w:r>
-            <w:r>
-              <w:rPr>
-                <w:rFonts w:ascii="Arial" w:eastAsia="Arial" w:hAnsi="Arial" w:cs="Arial"/>
-                <w:sz w:val="16"/>
-                <w:szCs w:val="16"/>
-              </w:rPr>
-              <w:t>](</w:t>
-            </w:r>
-            <w:proofErr w:type="gramEnd"/>
-            <w:r>
-              <w:rPr>
-                <w:rFonts w:ascii="Arial" w:eastAsia="Arial" w:hAnsi="Arial" w:cs="Arial"/>
-                <w:sz w:val="16"/>
-                <w:szCs w:val="16"/>
-              </w:rPr>
-              <w:t>/techniques/FGT50</w:t>
-            </w:r>
-            <w:r>
-              <w:rPr>
-                <w:rFonts w:ascii="Arial" w:eastAsia="Arial" w:hAnsi="Arial" w:cs="Arial"/>
-                <w:sz w:val="16"/>
-                <w:szCs w:val="16"/>
-              </w:rPr>
-              <w:t>0</w:t>
-            </w:r>
-            <w:r>
-              <w:rPr>
-                <w:rFonts w:ascii="Arial" w:eastAsia="Arial" w:hAnsi="Arial" w:cs="Arial"/>
-                <w:sz w:val="16"/>
-                <w:szCs w:val="16"/>
-              </w:rPr>
-              <w:t>9</w:t>
-            </w:r>
-            <w:r>
-              <w:rPr>
-                <w:rFonts w:ascii="Arial" w:eastAsia="Arial" w:hAnsi="Arial" w:cs="Arial"/>
-                <w:sz w:val="16"/>
-                <w:szCs w:val="16"/>
-              </w:rPr>
-              <w:t>.002</w:t>
-            </w:r>
-            <w:r>
-              <w:rPr>
-                <w:rFonts w:ascii="Arial" w:eastAsia="Arial" w:hAnsi="Arial" w:cs="Arial"/>
-                <w:sz w:val="16"/>
-                <w:szCs w:val="16"/>
-              </w:rPr>
-              <w:t>)</w:t>
+              <w:t>See</w:t>
+            </w:r>
+            <w:r>
+              <w:rPr>
+                <w:rFonts w:ascii="Arial" w:eastAsia="Arial" w:hAnsi="Arial" w:cs="Arial"/>
+                <w:sz w:val="16"/>
+                <w:szCs w:val="16"/>
+              </w:rPr>
+              <w:t xml:space="preserve"> </w:t>
+            </w:r>
+            <w:commentRangeStart w:id="34"/>
+            <w:r>
+              <w:rPr>
+                <w:rFonts w:ascii="Arial" w:eastAsia="Arial" w:hAnsi="Arial" w:cs="Arial"/>
+                <w:sz w:val="16"/>
+                <w:szCs w:val="16"/>
+                <w:highlight w:val="darkCyan"/>
+              </w:rPr>
+              <w:t xml:space="preserve">technique </w:t>
+            </w:r>
+            <w:commentRangeEnd w:id="34"/>
+            <w:r>
+              <w:rPr>
+                <w:rStyle w:val="CommentReference"/>
+              </w:rPr>
+              <w:commentReference w:id="34"/>
+            </w:r>
+            <w:r>
+              <w:rPr>
+                <w:rFonts w:ascii="Arial" w:eastAsia="Arial" w:hAnsi="Arial" w:cs="Arial"/>
+                <w:sz w:val="16"/>
+                <w:szCs w:val="16"/>
+                <w:highlight w:val="darkCyan"/>
+              </w:rPr>
+              <w:t>Weaken Integrity: Network Interfaces</w:t>
+            </w:r>
+            <w:r>
+              <w:rPr>
+                <w:rFonts w:ascii="Arial" w:eastAsia="Arial" w:hAnsi="Arial" w:cs="Arial"/>
+                <w:sz w:val="16"/>
+                <w:szCs w:val="16"/>
+              </w:rPr>
+              <w:t xml:space="preserve"> </w:t>
             </w:r>
           </w:p>
         </w:tc>
@@ -3955,6 +3901,7 @@
                 <w:sz w:val="16"/>
                 <w:szCs w:val="16"/>
               </w:rPr>
+              <w:lastRenderedPageBreak/>
               <w:t>UE data</w:t>
             </w:r>
           </w:p>
@@ -4018,7 +3965,6 @@
                 <w:sz w:val="16"/>
                 <w:szCs w:val="16"/>
               </w:rPr>
-              <w:lastRenderedPageBreak/>
               <w:t>UE signaling</w:t>
             </w:r>
           </w:p>
@@ -4647,7 +4593,7 @@
           <w:rFonts w:ascii="Arial" w:eastAsia="Arial" w:hAnsi="Arial" w:cs="Arial"/>
         </w:rPr>
       </w:pPr>
-      <w:commentRangeStart w:id="33"/>
+      <w:commentRangeStart w:id="35"/>
       <w:r>
         <w:rPr>
           <w:rFonts w:ascii="Arial" w:eastAsia="Arial" w:hAnsi="Arial" w:cs="Arial"/>
@@ -4655,12 +4601,12 @@
         </w:rPr>
         <w:t>References</w:t>
       </w:r>
-      <w:commentRangeEnd w:id="33"/>
+      <w:commentRangeEnd w:id="35"/>
       <w:r>
         <w:rPr>
           <w:rStyle w:val="CommentReference"/>
         </w:rPr>
-        <w:commentReference w:id="33"/>
+        <w:commentReference w:id="35"/>
       </w:r>
     </w:p>
     <w:tbl>
@@ -4859,21 +4805,21 @@
               </w:rPr>
               <w:t>”</w:t>
             </w:r>
-            <w:commentRangeStart w:id="34"/>
-            <w:commentRangeStart w:id="35"/>
-            <w:commentRangeEnd w:id="34"/>
+            <w:commentRangeStart w:id="36"/>
+            <w:commentRangeStart w:id="37"/>
+            <w:commentRangeEnd w:id="36"/>
             <w:r>
               <w:rPr>
                 <w:rStyle w:val="CommentReference"/>
               </w:rPr>
-              <w:commentReference w:id="34"/>
-            </w:r>
-            <w:commentRangeEnd w:id="35"/>
+              <w:commentReference w:id="36"/>
+            </w:r>
+            <w:commentRangeEnd w:id="37"/>
             <w:r>
               <w:rPr>
                 <w:rStyle w:val="CommentReference"/>
               </w:rPr>
-              <w:commentReference w:id="35"/>
+              <w:commentReference w:id="37"/>
             </w:r>
           </w:p>
         </w:tc>
@@ -5262,6 +5208,7 @@
     </w:p>
     <w:p>
       <w:r>
+        <w:lastRenderedPageBreak/>
         <w:t xml:space="preserve">The 5G-S-TMSI is the shortened form of the GUTI to enable more efficient radio </w:t>
       </w:r>
       <w:proofErr w:type="spellStart"/>
@@ -5292,7 +5239,6 @@
         <w:rPr>
           <w:rFonts w:eastAsia="DengXian"/>
         </w:rPr>
-        <w:lastRenderedPageBreak/>
         <w:tab/>
         <w:t>&lt;5G-S-TMSI</w:t>
       </w:r>
@@ -5953,7 +5899,7 @@
       </w:r>
     </w:p>
   </w:comment>
-  <w:comment w:id="32" w:author="Dr. Surajit Dey" w:date="2022-03-30T11:01:00Z" w:initials="DSD">
+  <w:comment w:id="32" w:author="M. Vanderveen, r4" w:date="2023-07-13T08:53:00Z" w:initials="MV">
     <w:p>
       <w:pPr>
         <w:pStyle w:val="CommentText"/>
@@ -5965,11 +5911,35 @@
         <w:annotationRef/>
       </w:r>
       <w:r>
+        <w:t>[FGT5011](/techniques/FGT5011) </w:t>
+      </w:r>
+    </w:p>
+    <w:p>
+      <w:pPr>
+        <w:pStyle w:val="CommentText"/>
+      </w:pPr>
+      <w:r>
+        <w:t>Does not work yet</w:t>
+      </w:r>
+    </w:p>
+  </w:comment>
+  <w:comment w:id="33" w:author="Dr. Surajit Dey" w:date="2022-03-30T11:01:00Z" w:initials="DSD">
+    <w:p>
+      <w:pPr>
+        <w:pStyle w:val="CommentText"/>
+      </w:pPr>
+      <w:r>
+        <w:rPr>
+          <w:rStyle w:val="CommentReference"/>
+        </w:rPr>
+        <w:annotationRef/>
+      </w:r>
+      <w:r>
         <w:t>TLS is not used in non-SBI interfaces?</w:t>
       </w:r>
     </w:p>
   </w:comment>
-  <w:comment w:id="33" w:author="M. Vanderveen" w:date="2022-07-25T19:28:00Z" w:initials="MV">
+  <w:comment w:id="34" w:author="M. Vanderveen, r4" w:date="2023-07-13T08:53:00Z" w:initials="MV">
     <w:p>
       <w:pPr>
         <w:pStyle w:val="CommentText"/>
@@ -5981,11 +5951,27 @@
         <w:annotationRef/>
       </w:r>
       <w:r>
+        <w:t>[FGT5009.002](/techniques/FGT5009.002)   Link does not work (yet)</w:t>
+      </w:r>
+    </w:p>
+  </w:comment>
+  <w:comment w:id="35" w:author="M. Vanderveen" w:date="2022-07-25T19:28:00Z" w:initials="MV">
+    <w:p>
+      <w:pPr>
+        <w:pStyle w:val="CommentText"/>
+      </w:pPr>
+      <w:r>
+        <w:rPr>
+          <w:rStyle w:val="CommentReference"/>
+        </w:rPr>
+        <w:annotationRef/>
+      </w:r>
+      <w:r>
         <w:t xml:space="preserve">Check. Didn't find anything on network intfaces in 33.926. </w:t>
       </w:r>
     </w:p>
   </w:comment>
-  <w:comment w:id="34" w:author="M. Vanderveen" w:date="2022-07-25T19:29:00Z" w:initials="MV">
+  <w:comment w:id="36" w:author="M. Vanderveen" w:date="2022-07-25T19:29:00Z" w:initials="MV">
     <w:p>
       <w:pPr>
         <w:pStyle w:val="CommentText"/>
@@ -6001,7 +5987,7 @@
       </w:r>
     </w:p>
   </w:comment>
-  <w:comment w:id="35" w:author="Dr. Surajit Dey" w:date="2022-07-26T13:37:00Z" w:initials="DSD">
+  <w:comment w:id="37" w:author="Dr. Surajit Dey" w:date="2022-07-26T13:37:00Z" w:initials="DSD">
     <w:p>
       <w:pPr>
         <w:pStyle w:val="CommentText"/>
@@ -6018,11 +6004,11 @@
       <w:r>
         <w:instrText xml:space="preserve"> HYPERLINK "mailto:mvanderveen@mitre.org" </w:instrText>
       </w:r>
-      <w:bookmarkStart w:id="36" w:name="_@_2C887240B6D34A2CB9F2D5A56475A67FZ"/>
+      <w:bookmarkStart w:id="38" w:name="_@_2C887240B6D34A2CB9F2D5A56475A67FZ"/>
       <w:r>
         <w:fldChar w:fldCharType="separate"/>
       </w:r>
-      <w:bookmarkEnd w:id="36"/>
+      <w:bookmarkEnd w:id="38"/>
       <w:r>
         <w:rPr>
           <w:rStyle w:val="Mention"/>
@@ -6062,14 +6048,16 @@
   <w15:commentEx w15:paraId="1270A0BD" w15:paraIdParent="71B92018" w15:done="1"/>
   <w15:commentEx w15:paraId="62C46E66" w15:done="1"/>
   <w15:commentEx w15:paraId="3180923E" w15:done="1"/>
-  <w15:commentEx w15:paraId="3A07D624" w15:done="0"/>
+  <w15:commentEx w15:paraId="3A07D624" w15:done="1"/>
   <w15:commentEx w15:paraId="4A361E8D" w15:done="1"/>
   <w15:commentEx w15:paraId="4C12E8EF" w15:paraIdParent="4A361E8D" w15:done="1"/>
   <w15:commentEx w15:paraId="60DE7B49" w15:paraIdParent="4A361E8D" w15:done="1"/>
   <w15:commentEx w15:paraId="30C82800" w15:done="1"/>
   <w15:commentEx w15:paraId="56F45035" w15:done="1"/>
+  <w15:commentEx w15:paraId="40778867" w15:done="0"/>
   <w15:commentEx w15:paraId="00D0B14A" w15:done="1"/>
-  <w15:commentEx w15:paraId="3238A4A6" w15:done="0"/>
+  <w15:commentEx w15:paraId="5D1677CC" w15:done="0"/>
+  <w15:commentEx w15:paraId="3238A4A6" w15:done="1"/>
   <w15:commentEx w15:paraId="2B7993F6" w15:done="0"/>
   <w15:commentEx w15:paraId="5C2D3D37" w15:paraIdParent="2B7993F6" w15:done="0"/>
 </w15:commentsEx>
@@ -6102,7 +6090,9 @@
   <w16cex:commentExtensible w16cex:durableId="2648A9DA" w16cex:dateUtc="2022-06-06T20:29:00Z"/>
   <w16cex:commentExtensible w16cex:durableId="264DDC09" w16cex:dateUtc="2022-06-10T22:04:00Z"/>
   <w16cex:commentExtensible w16cex:durableId="26438F80" w16cex:dateUtc="2022-06-03T02:35:00Z"/>
+  <w16cex:commentExtensible w16cex:durableId="285A3A26" w16cex:dateUtc="2023-07-13T15:53:00Z"/>
   <w16cex:commentExtensible w16cex:durableId="25EEE14D" w16cex:dateUtc="2022-03-30T18:01:00Z"/>
+  <w16cex:commentExtensible w16cex:durableId="285A39F2" w16cex:dateUtc="2023-07-13T15:53:00Z"/>
   <w16cex:commentExtensible w16cex:durableId="26896D66" w16cex:dateUtc="2022-07-26T02:28:00Z"/>
   <w16cex:commentExtensible w16cex:durableId="26896DAF" w16cex:dateUtc="2022-07-26T02:29:00Z"/>
   <w16cex:commentExtensible w16cex:durableId="268A6C84" w16cex:dateUtc="2022-07-26T17:37:00Z"/>
@@ -6136,7 +6126,9 @@
   <w16cid:commentId w16cid:paraId="60DE7B49" w16cid:durableId="2648A9DA"/>
   <w16cid:commentId w16cid:paraId="30C82800" w16cid:durableId="264DDC09"/>
   <w16cid:commentId w16cid:paraId="56F45035" w16cid:durableId="26438F80"/>
+  <w16cid:commentId w16cid:paraId="40778867" w16cid:durableId="285A3A26"/>
   <w16cid:commentId w16cid:paraId="00D0B14A" w16cid:durableId="25EEE14D"/>
+  <w16cid:commentId w16cid:paraId="5D1677CC" w16cid:durableId="285A39F2"/>
   <w16cid:commentId w16cid:paraId="3238A4A6" w16cid:durableId="26896D66"/>
   <w16cid:commentId w16cid:paraId="2B7993F6" w16cid:durableId="26896DAF"/>
   <w16cid:commentId w16cid:paraId="5C2D3D37" w16cid:durableId="268A6C84"/>
@@ -6921,6 +6913,9 @@
   </w15:person>
   <w15:person w15:author="Dr. Surajit Dey">
     <w15:presenceInfo w15:providerId="AD" w15:userId="S::SDEY@MITRE.ORG::f5782dc5-7da0-469c-88a4-69661498c788"/>
+  </w15:person>
+  <w15:person w15:author="M. Vanderveen, r4">
+    <w15:presenceInfo w15:providerId="None" w15:userId="M. Vanderveen, r4"/>
   </w15:person>
 </w15:people>
 </file>
@@ -8027,17 +8022,6 @@
 </file>
 
 <file path=customXml/item1.xml><?xml version="1.0" encoding="utf-8"?>
-<p:properties xmlns:p="http://schemas.microsoft.com/office/2006/metadata/properties" xmlns:xsi="http://www.w3.org/2001/XMLSchema-instance" xmlns:pc="http://schemas.microsoft.com/office/infopath/2007/PartnerControls">
-  <documentManagement>
-    <TaxCatchAll xmlns="b5a44311-ed64-4a72-909f-c9dc6973bde2" xsi:nil="true"/>
-    <lcf76f155ced4ddcb4097134ff3c332f xmlns="b301dc1f-765b-48ad-b892-df54f4ee939f">
-      <Terms xmlns="http://schemas.microsoft.com/office/infopath/2007/PartnerControls"/>
-    </lcf76f155ced4ddcb4097134ff3c332f>
-  </documentManagement>
-</p:properties>
-</file>
-
-<file path=customXml/item2.xml><?xml version="1.0" encoding="utf-8"?>
 <?mso-contentType ?>
 <FormTemplates xmlns="http://schemas.microsoft.com/sharepoint/v3/contenttype/forms">
   <Display>DocumentLibraryForm</Display>
@@ -8046,9 +8030,9 @@
 </FormTemplates>
 </file>
 
-<file path=customXml/item3.xml><?xml version="1.0" encoding="utf-8"?>
-<ct:contentTypeSchema xmlns:ct="http://schemas.microsoft.com/office/2006/metadata/contentType" xmlns:ma="http://schemas.microsoft.com/office/2006/metadata/properties/metaAttributes" ct:_="" ma:_="" ma:contentTypeName="Document" ma:contentTypeID="0x010100A52D40E1BEFB2F47B4F24C2B78FB4497" ma:contentTypeVersion="11" ma:contentTypeDescription="Create a new document." ma:contentTypeScope="" ma:versionID="a92b0f6f46e562b09284eee0e653102e">
-  <xsd:schema xmlns:xsd="http://www.w3.org/2001/XMLSchema" xmlns:xs="http://www.w3.org/2001/XMLSchema" xmlns:p="http://schemas.microsoft.com/office/2006/metadata/properties" xmlns:ns2="b301dc1f-765b-48ad-b892-df54f4ee939f" xmlns:ns3="0f673578-062f-42cf-8580-49b16be5d89d" xmlns:ns4="b5a44311-ed64-4a72-909f-c9dc6973bde2" targetNamespace="http://schemas.microsoft.com/office/2006/metadata/properties" ma:root="true" ma:fieldsID="20cdb35a2bb984c23207cd45667bf502" ns2:_="" ns3:_="" ns4:_="">
+<file path=customXml/item2.xml><?xml version="1.0" encoding="utf-8"?>
+<ct:contentTypeSchema xmlns:ct="http://schemas.microsoft.com/office/2006/metadata/contentType" xmlns:ma="http://schemas.microsoft.com/office/2006/metadata/properties/metaAttributes" ct:_="" ma:_="" ma:contentTypeName="Document" ma:contentTypeID="0x010100A52D40E1BEFB2F47B4F24C2B78FB4497" ma:contentTypeVersion="13" ma:contentTypeDescription="Create a new document." ma:contentTypeScope="" ma:versionID="76ac98d7c0ea8ebfa1e3eca549f30231">
+  <xsd:schema xmlns:xsd="http://www.w3.org/2001/XMLSchema" xmlns:xs="http://www.w3.org/2001/XMLSchema" xmlns:p="http://schemas.microsoft.com/office/2006/metadata/properties" xmlns:ns2="b301dc1f-765b-48ad-b892-df54f4ee939f" xmlns:ns3="0f673578-062f-42cf-8580-49b16be5d89d" xmlns:ns4="b5a44311-ed64-4a72-909f-c9dc6973bde2" targetNamespace="http://schemas.microsoft.com/office/2006/metadata/properties" ma:root="true" ma:fieldsID="cad347852dcf6ca16b549100e879ea68" ns2:_="" ns3:_="" ns4:_="">
     <xsd:import namespace="b301dc1f-765b-48ad-b892-df54f4ee939f"/>
     <xsd:import namespace="0f673578-062f-42cf-8580-49b16be5d89d"/>
     <xsd:import namespace="b5a44311-ed64-4a72-909f-c9dc6973bde2"/>
@@ -8067,6 +8051,8 @@
                 <xsd:element ref="ns2:MediaServiceEventHashCode" minOccurs="0"/>
                 <xsd:element ref="ns2:lcf76f155ced4ddcb4097134ff3c332f" minOccurs="0"/>
                 <xsd:element ref="ns4:TaxCatchAll" minOccurs="0"/>
+                <xsd:element ref="ns2:MediaServiceDateTaken" minOccurs="0"/>
+                <xsd:element ref="ns2:MediaLengthInSeconds" minOccurs="0"/>
               </xsd:all>
             </xsd:complexType>
           </xsd:element>
@@ -8110,6 +8096,16 @@
           <xsd:element ref="pc:Terms" minOccurs="0" maxOccurs="1"/>
         </xsd:sequence>
       </xsd:complexType>
+    </xsd:element>
+    <xsd:element name="MediaServiceDateTaken" ma:index="18" nillable="true" ma:displayName="MediaServiceDateTaken" ma:hidden="true" ma:internalName="MediaServiceDateTaken" ma:readOnly="true">
+      <xsd:simpleType>
+        <xsd:restriction base="dms:Text"/>
+      </xsd:simpleType>
+    </xsd:element>
+    <xsd:element name="MediaLengthInSeconds" ma:index="19" nillable="true" ma:displayName="MediaLengthInSeconds" ma:hidden="true" ma:internalName="MediaLengthInSeconds" ma:readOnly="true">
+      <xsd:simpleType>
+        <xsd:restriction base="dms:Unknown"/>
+      </xsd:simpleType>
     </xsd:element>
   </xsd:schema>
   <xsd:schema xmlns:xsd="http://www.w3.org/2001/XMLSchema" xmlns:xs="http://www.w3.org/2001/XMLSchema" xmlns:dms="http://schemas.microsoft.com/office/2006/documentManagement/types" xmlns:pc="http://schemas.microsoft.com/office/infopath/2007/PartnerControls" targetNamespace="0f673578-062f-42cf-8580-49b16be5d89d" elementFormDefault="qualified">
@@ -8256,7 +8252,30 @@
 </ct:contentTypeSchema>
 </file>
 
+<file path=customXml/item3.xml><?xml version="1.0" encoding="utf-8"?>
+<p:properties xmlns:p="http://schemas.microsoft.com/office/2006/metadata/properties" xmlns:xsi="http://www.w3.org/2001/XMLSchema-instance" xmlns:pc="http://schemas.microsoft.com/office/infopath/2007/PartnerControls">
+  <documentManagement>
+    <TaxCatchAll xmlns="b5a44311-ed64-4a72-909f-c9dc6973bde2" xsi:nil="true"/>
+    <lcf76f155ced4ddcb4097134ff3c332f xmlns="b301dc1f-765b-48ad-b892-df54f4ee939f">
+      <Terms xmlns="http://schemas.microsoft.com/office/infopath/2007/PartnerControls"/>
+    </lcf76f155ced4ddcb4097134ff3c332f>
+  </documentManagement>
+</p:properties>
+</file>
+
 <file path=customXml/itemProps1.xml><?xml version="1.0" encoding="utf-8"?>
+<ds:datastoreItem xmlns:ds="http://schemas.openxmlformats.org/officeDocument/2006/customXml" ds:itemID="{1A64B733-6C45-462D-9EE7-37FD69F87295}">
+  <ds:schemaRefs>
+    <ds:schemaRef ds:uri="http://schemas.microsoft.com/sharepoint/v3/contenttype/forms"/>
+  </ds:schemaRefs>
+</ds:datastoreItem>
+</file>
+
+<file path=customXml/itemProps2.xml><?xml version="1.0" encoding="utf-8"?>
+<ds:datastoreItem xmlns:ds="http://schemas.openxmlformats.org/officeDocument/2006/customXml" ds:itemID="{3028B40E-E673-453C-89BA-61DE7B60234E}"/>
+</file>
+
+<file path=customXml/itemProps3.xml><?xml version="1.0" encoding="utf-8"?>
 <ds:datastoreItem xmlns:ds="http://schemas.openxmlformats.org/officeDocument/2006/customXml" ds:itemID="{148314D6-24B4-420B-833D-0DED6D52AB27}">
   <ds:schemaRefs>
     <ds:schemaRef ds:uri="http://schemas.microsoft.com/office/2006/metadata/properties"/>
@@ -8265,32 +8284,4 @@
     <ds:schemaRef ds:uri="b301dc1f-765b-48ad-b892-df54f4ee939f"/>
   </ds:schemaRefs>
 </ds:datastoreItem>
-</file>
-
-<file path=customXml/itemProps2.xml><?xml version="1.0" encoding="utf-8"?>
-<ds:datastoreItem xmlns:ds="http://schemas.openxmlformats.org/officeDocument/2006/customXml" ds:itemID="{1A64B733-6C45-462D-9EE7-37FD69F87295}">
-  <ds:schemaRefs>
-    <ds:schemaRef ds:uri="http://schemas.microsoft.com/sharepoint/v3/contenttype/forms"/>
-  </ds:schemaRefs>
-</ds:datastoreItem>
-</file>
-
-<file path=customXml/itemProps3.xml><?xml version="1.0" encoding="utf-8"?>
-<ds:datastoreItem xmlns:ds="http://schemas.openxmlformats.org/officeDocument/2006/customXml" ds:itemID="{29763943-B622-4723-9D9E-7CD8C7777627}">
-  <ds:schemaRefs>
-    <ds:schemaRef ds:uri="http://schemas.microsoft.com/office/2006/metadata/contentType"/>
-    <ds:schemaRef ds:uri="http://schemas.microsoft.com/office/2006/metadata/properties/metaAttributes"/>
-    <ds:schemaRef ds:uri="http://www.w3.org/2001/XMLSchema"/>
-    <ds:schemaRef ds:uri="http://schemas.microsoft.com/office/2006/metadata/properties"/>
-    <ds:schemaRef ds:uri="b301dc1f-765b-48ad-b892-df54f4ee939f"/>
-    <ds:schemaRef ds:uri="0f673578-062f-42cf-8580-49b16be5d89d"/>
-    <ds:schemaRef ds:uri="b5a44311-ed64-4a72-909f-c9dc6973bde2"/>
-    <ds:schemaRef ds:uri="http://schemas.microsoft.com/office/2006/documentManagement/types"/>
-    <ds:schemaRef ds:uri="http://schemas.microsoft.com/office/infopath/2007/PartnerControls"/>
-    <ds:schemaRef ds:uri="http://schemas.openxmlformats.org/package/2006/metadata/core-properties"/>
-    <ds:schemaRef ds:uri="http://purl.org/dc/elements/1.1/"/>
-    <ds:schemaRef ds:uri="http://purl.org/dc/terms/"/>
-    <ds:schemaRef ds:uri="http://schemas.microsoft.com/internal/obd"/>
-  </ds:schemaRefs>
-</ds:datastoreItem>
 </file>